--- a/doc/РПЗ.docx
+++ b/doc/РПЗ.docx
@@ -5024,10 +5024,11 @@
         <w:fldChar w:fldCharType="separate"/>
       </w:r>
       <w:r>
-        <w:t>Рис</w:t>
-      </w:r>
-      <w:r>
-        <w:t>.</w:t>
+        <w:rPr>
+          <w:b/>
+          <w:bCs/>
+        </w:rPr>
+        <w:t>Ошибка! Источник ссылки не найден.</w:t>
       </w:r>
       <w:r>
         <w:fldChar w:fldCharType="end"/>
@@ -16505,7 +16506,7 @@
 </file>
 
 <file path=customXml/itemProps1.xml><?xml version="1.0" encoding="utf-8"?>
-<ds:datastoreItem xmlns:ds="http://schemas.openxmlformats.org/officeDocument/2006/customXml" ds:itemID="{551A8697-6E68-48BB-839C-9D50A5C7B1F1}">
+<ds:datastoreItem xmlns:ds="http://schemas.openxmlformats.org/officeDocument/2006/customXml" ds:itemID="{3DC70FD0-8EC9-44BA-A777-785944992F6F}">
   <ds:schemaRefs>
     <ds:schemaRef ds:uri="http://schemas.openxmlformats.org/officeDocument/2006/bibliography"/>
   </ds:schemaRefs>
